--- a/Protipa/ΚΦ report ENG.docx
+++ b/Protipa/ΚΦ report ENG.docx
@@ -1,6 +1,6 @@
 
 <file path=word/document.xml><?xml version="1.0" encoding="utf-8"?>
-<w:document xmlns:wpc="http://schemas.microsoft.com/office/word/2010/wordprocessingCanvas" xmlns:cx="http://schemas.microsoft.com/office/drawing/2014/chartex" xmlns:cx1="http://schemas.microsoft.com/office/drawing/2015/9/8/chartex" xmlns:cx2="http://schemas.microsoft.com/office/drawing/2015/10/21/chartex" xmlns:cx3="http://schemas.microsoft.com/office/drawing/2016/5/9/chartex" xmlns:cx4="http://schemas.microsoft.com/office/drawing/2016/5/10/chartex" xmlns:cx5="http://schemas.microsoft.com/office/drawing/2016/5/11/chartex" xmlns:cx6="http://schemas.microsoft.com/office/drawing/2016/5/12/chartex" xmlns:cx7="http://schemas.microsoft.com/office/drawing/2016/5/13/chartex" xmlns:cx8="http://schemas.microsoft.com/office/drawing/2016/5/14/chartex" xmlns:mc="http://schemas.openxmlformats.org/markup-compatibility/2006" xmlns:aink="http://schemas.microsoft.com/office/drawing/2016/ink" xmlns:am3d="http://schemas.microsoft.com/office/drawing/2017/model3d" xmlns:o="urn:schemas-microsoft-com:office:office" xmlns:r="http://schemas.openxmlformats.org/officeDocument/2006/relationships" xmlns:m="http://schemas.openxmlformats.org/officeDocument/2006/math" xmlns:v="urn:schemas-microsoft-com:vml" xmlns:wp14="http://schemas.microsoft.com/office/word/2010/wordprocessingDrawing" xmlns:wp="http://schemas.openxmlformats.org/drawingml/2006/wordprocessingDrawing" xmlns:w10="urn:schemas-microsoft-com:office:word" xmlns:w="http://schemas.openxmlformats.org/wordprocessingml/2006/main" xmlns:w14="http://schemas.microsoft.com/office/word/2010/wordml" xmlns:w15="http://schemas.microsoft.com/office/word/2012/wordml" xmlns:w16cex="http://schemas.microsoft.com/office/word/2018/wordml/cex" xmlns:w16cid="http://schemas.microsoft.com/office/word/2016/wordml/cid" xmlns:w16="http://schemas.microsoft.com/office/word/2018/wordml" xmlns:w16se="http://schemas.microsoft.com/office/word/2015/wordml/symex" xmlns:wpg="http://schemas.microsoft.com/office/word/2010/wordprocessingGroup" xmlns:wpi="http://schemas.microsoft.com/office/word/2010/wordprocessingInk" xmlns:wne="http://schemas.microsoft.com/office/word/2006/wordml" xmlns:wps="http://schemas.microsoft.com/office/word/2010/wordprocessingShape" mc:Ignorable="w14 w15 w16se w16cid w16 w16cex wp14">
+<w:document xmlns:wpc="http://schemas.microsoft.com/office/word/2010/wordprocessingCanvas" xmlns:cx="http://schemas.microsoft.com/office/drawing/2014/chartex" xmlns:cx1="http://schemas.microsoft.com/office/drawing/2015/9/8/chartex" xmlns:cx2="http://schemas.microsoft.com/office/drawing/2015/10/21/chartex" xmlns:cx3="http://schemas.microsoft.com/office/drawing/2016/5/9/chartex" xmlns:cx4="http://schemas.microsoft.com/office/drawing/2016/5/10/chartex" xmlns:cx5="http://schemas.microsoft.com/office/drawing/2016/5/11/chartex" xmlns:cx6="http://schemas.microsoft.com/office/drawing/2016/5/12/chartex" xmlns:cx7="http://schemas.microsoft.com/office/drawing/2016/5/13/chartex" xmlns:cx8="http://schemas.microsoft.com/office/drawing/2016/5/14/chartex" xmlns:mc="http://schemas.openxmlformats.org/markup-compatibility/2006" xmlns:aink="http://schemas.microsoft.com/office/drawing/2016/ink" xmlns:am3d="http://schemas.microsoft.com/office/drawing/2017/model3d" xmlns:o="urn:schemas-microsoft-com:office:office" xmlns:r="http://schemas.openxmlformats.org/officeDocument/2006/relationships" xmlns:m="http://schemas.openxmlformats.org/officeDocument/2006/math" xmlns:v="urn:schemas-microsoft-com:vml" xmlns:wp14="http://schemas.microsoft.com/office/word/2010/wordprocessingDrawing" xmlns:wp="http://schemas.openxmlformats.org/drawingml/2006/wordprocessingDrawing" xmlns:w10="urn:schemas-microsoft-com:office:word" xmlns:w="http://schemas.openxmlformats.org/wordprocessingml/2006/main" xmlns:w14="http://schemas.microsoft.com/office/word/2010/wordml" xmlns:w15="http://schemas.microsoft.com/office/word/2012/wordml" xmlns:w16cex="http://schemas.microsoft.com/office/word/2018/wordml/cex" xmlns:w16cid="http://schemas.microsoft.com/office/word/2016/wordml/cid" xmlns:w16="http://schemas.microsoft.com/office/word/2018/wordml" xmlns:w16sdtdh="http://schemas.microsoft.com/office/word/2020/wordml/sdtdatahash" xmlns:w16se="http://schemas.microsoft.com/office/word/2015/wordml/symex" xmlns:wpg="http://schemas.microsoft.com/office/word/2010/wordprocessingGroup" xmlns:wpi="http://schemas.microsoft.com/office/word/2010/wordprocessingInk" xmlns:wne="http://schemas.microsoft.com/office/word/2006/wordml" xmlns:wps="http://schemas.microsoft.com/office/word/2010/wordprocessingShape" mc:Ignorable="w14 w15 w16se w16cid w16 w16cex w16sdtdh wp14">
   <w:body>
     <w:p>
       <w:pPr>
@@ -1006,7 +1006,7 @@
           <w:bCs/>
           <w:color w:val="000000"/>
         </w:rPr>
-        <w:t xml:space="preserve">}}{% else %} </w:t>
+        <w:t>}}</w:t>
       </w:r>
       <w:r>
         <w:rPr>
@@ -1014,6 +1014,24 @@
           <w:b/>
           <w:bCs/>
           <w:color w:val="000000"/>
+        </w:rPr>
+        <w:t>.</w:t>
+      </w:r>
+      <w:r>
+        <w:rPr>
+          <w:rFonts w:ascii="Cambria" w:hAnsi="Cambria" w:cs="Cambria"/>
+          <w:b/>
+          <w:bCs/>
+          <w:color w:val="000000"/>
+        </w:rPr>
+        <w:t xml:space="preserve">{% else %} </w:t>
+      </w:r>
+      <w:r>
+        <w:rPr>
+          <w:rFonts w:ascii="Cambria" w:hAnsi="Cambria" w:cs="Cambria"/>
+          <w:b/>
+          <w:bCs/>
+          <w:color w:val="000000"/>
           <w:lang w:val="en-US"/>
         </w:rPr>
         <w:t>-</w:t>
@@ -1026,16 +1044,6 @@
           <w:color w:val="000000"/>
         </w:rPr>
         <w:t>{% endif %}</w:t>
-      </w:r>
-      <w:r>
-        <w:rPr>
-          <w:rFonts w:ascii="Cambria" w:hAnsi="Cambria" w:cs="Cambria"/>
-          <w:b/>
-          <w:bCs/>
-          <w:color w:val="000000"/>
-          <w:lang w:val="en-US"/>
-        </w:rPr>
-        <w:t>.</w:t>
       </w:r>
     </w:p>
     <w:p>
@@ -1066,12 +1074,21 @@
         </w:rPr>
         <w:t>cardiologicalAnalysis</w:t>
       </w:r>
+      <w:proofErr w:type="gramStart"/>
       <w:r>
         <w:rPr>
           <w:rFonts w:asciiTheme="majorHAnsi" w:hAnsiTheme="majorHAnsi" w:cs="Cambria"/>
           <w:lang w:val="en-US"/>
         </w:rPr>
-        <w:t>}}{% if historic %}{% for moment in historic %}</w:t>
+        <w:t>}}{</w:t>
+      </w:r>
+      <w:proofErr w:type="gramEnd"/>
+      <w:r>
+        <w:rPr>
+          <w:rFonts w:asciiTheme="majorHAnsi" w:hAnsiTheme="majorHAnsi" w:cs="Cambria"/>
+          <w:lang w:val="en-US"/>
+        </w:rPr>
+        <w:t>% if historic %}{% for moment in historic %}</w:t>
       </w:r>
     </w:p>
     <w:p>
@@ -1169,6 +1186,9 @@
         <w:t>}}</w:t>
       </w:r>
     </w:p>
+    <w:bookmarkEnd w:id="7"/>
+    <w:bookmarkEnd w:id="8"/>
+    <w:bookmarkEnd w:id="9"/>
     <w:p>
       <w:pPr>
         <w:pStyle w:val="Header"/>
@@ -1177,7 +1197,8 @@
           <w:numId w:val="44"/>
         </w:numPr>
         <w:tabs>
-          <w:tab w:val="left" w:pos="720"/>
+          <w:tab w:val="clear" w:pos="4536"/>
+          <w:tab w:val="clear" w:pos="9072"/>
         </w:tabs>
         <w:jc w:val="both"/>
         <w:rPr>
@@ -1187,7 +1208,6 @@
       <w:r>
         <w:rPr>
           <w:rFonts w:ascii="Cambria" w:hAnsi="Cambria" w:cs="Cambria"/>
-          <w:lang w:val="en-US"/>
         </w:rPr>
         <w:t>Cardiac medication so far</w:t>
       </w:r>
@@ -1201,70 +1221,107 @@
         <w:rPr>
           <w:rFonts w:ascii="Cambria" w:hAnsi="Cambria" w:cs="Cambria"/>
         </w:rPr>
+        <w:t>{% if medication %}</w:t>
+      </w:r>
+      <w:r>
+        <w:rPr>
+          <w:rFonts w:ascii="Cambria" w:hAnsi="Cambria" w:cs="Cambria"/>
+        </w:rPr>
+        <w:t>{</w:t>
+      </w:r>
+      <w:r>
+        <w:rPr>
+          <w:rFonts w:ascii="Cambria" w:hAnsi="Cambria" w:cs="Cambria"/>
+        </w:rPr>
+        <w:t xml:space="preserve">% for med in medication %} </w:t>
+      </w:r>
+      <w:r>
+        <w:rPr>
+          <w:rFonts w:ascii="Cambria" w:hAnsi="Cambria" w:cs="Cambria"/>
+          <w:b/>
+          <w:bCs/>
+        </w:rPr>
+        <w:t>{{med.medication</w:t>
+      </w:r>
+      <w:r>
+        <w:rPr>
+          <w:rFonts w:ascii="Cambria" w:hAnsi="Cambria" w:cs="Cambria"/>
+          <w:b/>
+          <w:bCs/>
+        </w:rPr>
+        <w:t>Eng</w:t>
+      </w:r>
+      <w:r>
+        <w:rPr>
+          <w:rFonts w:ascii="Cambria" w:hAnsi="Cambria" w:cs="Cambria"/>
+          <w:b/>
+          <w:bCs/>
+        </w:rPr>
+        <w:t>Menu}}</w:t>
+      </w:r>
+      <w:r>
+        <w:rPr>
+          <w:rFonts w:ascii="Cambria" w:hAnsi="Cambria" w:cs="Cambria"/>
+        </w:rPr>
+        <w:t xml:space="preserve"> ({{med.doseNumber}} {{med.</w:t>
+      </w:r>
+      <w:r>
+        <w:rPr>
+          <w:rFonts w:ascii="Cambria" w:hAnsi="Cambria" w:cs="Cambria"/>
+        </w:rPr>
+        <w:t>unitOfMeasurementMenu</w:t>
+      </w:r>
+      <w:r>
+        <w:rPr>
+          <w:rFonts w:ascii="Cambria" w:hAnsi="Cambria" w:cs="Cambria"/>
+        </w:rPr>
+        <w:t>}} {{med.doseMenu}}){% if not loop.last %},{% endif %} {% endfor %}</w:t>
+      </w:r>
+      <w:r>
+        <w:rPr>
+          <w:rFonts w:ascii="Cambria" w:hAnsi="Cambria" w:cs="Cambria"/>
+        </w:rPr>
+        <w:t>{</w:t>
+      </w:r>
+      <w:r>
+        <w:rPr>
+          <w:rFonts w:ascii="Cambria" w:hAnsi="Cambria" w:cs="Cambria"/>
+        </w:rPr>
+        <w:t>% else %}</w:t>
+      </w:r>
+      <w:r>
+        <w:rPr>
+          <w:rFonts w:ascii="Cambria" w:hAnsi="Cambria" w:cs="Cambria"/>
+        </w:rPr>
         <w:t xml:space="preserve"> </w:t>
       </w:r>
       <w:r>
         <w:rPr>
           <w:rFonts w:ascii="Cambria" w:hAnsi="Cambria" w:cs="Cambria"/>
-        </w:rPr>
-        <w:t>{% if medication %}{% for med in medication %}</w:t>
-      </w:r>
-      <w:r>
-        <w:rPr>
-          <w:rFonts w:ascii="Cambria" w:hAnsi="Cambria" w:cs="Cambria"/>
-        </w:rPr>
-        <w:t xml:space="preserve"> </w:t>
-      </w:r>
-      <w:r>
-        <w:rPr>
-          <w:rFonts w:ascii="Cambria" w:hAnsi="Cambria" w:cs="Cambria"/>
-          <w:b/>
-          <w:bCs/>
-        </w:rPr>
-        <w:t>{{med.medication</w:t>
-      </w:r>
-      <w:r>
-        <w:rPr>
-          <w:rFonts w:ascii="Cambria" w:hAnsi="Cambria" w:cs="Cambria"/>
-          <w:b/>
-          <w:bCs/>
-        </w:rPr>
-        <w:t>Eng</w:t>
-      </w:r>
-      <w:r>
-        <w:rPr>
-          <w:rFonts w:ascii="Cambria" w:hAnsi="Cambria" w:cs="Cambria"/>
-          <w:b/>
-          <w:bCs/>
-        </w:rPr>
-        <w:t>Menu}}</w:t>
-      </w:r>
-      <w:r>
-        <w:rPr>
-          <w:rFonts w:ascii="Cambria" w:hAnsi="Cambria" w:cs="Cambria"/>
-        </w:rPr>
-        <w:t xml:space="preserve"> ({{med.doseNumber}} {{med.unitOfMeasurementMenu}} {{med.doseMenu}}),{% endfor %}{% else %}</w:t>
-      </w:r>
-      <w:r>
-        <w:rPr>
-          <w:rFonts w:ascii="Cambria" w:hAnsi="Cambria" w:cs="Cambria"/>
-        </w:rPr>
-        <w:t xml:space="preserve"> </w:t>
-      </w:r>
-      <w:r>
-        <w:rPr>
-          <w:rFonts w:ascii="Cambria" w:hAnsi="Cambria" w:cs="Cambria"/>
-          <w:b/>
-          <w:bCs/>
-          <w:lang w:val="en-US"/>
-        </w:rPr>
-        <w:t>None</w:t>
-      </w:r>
-      <w:r>
-        <w:rPr>
-          <w:rFonts w:ascii="Cambria" w:hAnsi="Cambria" w:cs="Cambria"/>
-        </w:rPr>
-        <w:t>{% endif %}</w:t>
+          <w:b/>
+          <w:bCs/>
+        </w:rPr>
+        <w:t>N</w:t>
+      </w:r>
+      <w:r>
+        <w:rPr>
+          <w:rFonts w:ascii="Cambria" w:hAnsi="Cambria" w:cs="Cambria"/>
+          <w:b/>
+          <w:bCs/>
+        </w:rPr>
+        <w:t>one</w:t>
+      </w:r>
+      <w:r>
+        <w:rPr>
+          <w:rFonts w:ascii="Cambria" w:hAnsi="Cambria" w:cs="Cambria"/>
+        </w:rPr>
+        <w:t>{%</w:t>
+      </w:r>
+      <w:r>
+        <w:rPr>
+          <w:rFonts w:ascii="Cambria" w:hAnsi="Cambria" w:cs="Cambria"/>
+        </w:rPr>
+        <w:t xml:space="preserve"> endif %}</w:t>
       </w:r>
       <w:r>
         <w:rPr>
@@ -1274,10 +1331,7 @@
         </w:rPr>
         <w:t>.</w:t>
       </w:r>
-      <w:bookmarkEnd w:id="7"/>
-      <w:bookmarkEnd w:id="9"/>
     </w:p>
-    <w:bookmarkEnd w:id="8"/>
     <w:p>
       <w:pPr>
         <w:pStyle w:val="Header"/>
@@ -1676,7 +1730,14 @@
         <w:rPr>
           <w:rFonts w:ascii="Cambria" w:hAnsi="Cambria"/>
         </w:rPr>
-        <w:t>mucous %</w:t>
+        <w:t xml:space="preserve">mucous </w:t>
+      </w:r>
+      <w:proofErr w:type="gramStart"/>
+      <w:r>
+        <w:rPr>
+          <w:rFonts w:ascii="Cambria" w:hAnsi="Cambria"/>
+        </w:rPr>
+        <w:t>%</w:t>
       </w:r>
       <w:r>
         <w:rPr>
@@ -1693,6 +1754,7 @@
         </w:rPr>
         <w:t>{</w:t>
       </w:r>
+      <w:proofErr w:type="gramEnd"/>
       <w:r>
         <w:rPr>
           <w:rFonts w:ascii="Cambria" w:hAnsi="Cambria" w:cs="Cambria"/>
@@ -1852,7 +1914,14 @@
         <w:rPr>
           <w:rFonts w:ascii="Cambria" w:hAnsi="Cambria"/>
         </w:rPr>
-        <w:t>dental %</w:t>
+        <w:t xml:space="preserve">dental </w:t>
+      </w:r>
+      <w:proofErr w:type="gramStart"/>
+      <w:r>
+        <w:rPr>
+          <w:rFonts w:ascii="Cambria" w:hAnsi="Cambria"/>
+        </w:rPr>
+        <w:t>%</w:t>
       </w:r>
       <w:r>
         <w:rPr>
@@ -1869,6 +1938,7 @@
         </w:rPr>
         <w:t>{</w:t>
       </w:r>
+      <w:proofErr w:type="gramEnd"/>
       <w:r>
         <w:rPr>
           <w:rFonts w:ascii="Cambria" w:hAnsi="Cambria" w:cs="Cambria"/>
@@ -2530,39 +2600,7 @@
                 <w:rFonts w:ascii="Cambria" w:hAnsi="Cambria" w:cs="Cambria"/>
                 <w:color w:val="808080"/>
               </w:rPr>
-              <w:t xml:space="preserve">{% if </w:t>
-            </w:r>
-            <w:proofErr w:type="spellStart"/>
-            <w:r>
-              <w:rPr>
-                <w:rFonts w:ascii="Cambria" w:hAnsi="Cambria" w:cs="Cambria"/>
-                <w:color w:val="808080"/>
-              </w:rPr>
-              <w:t>PDF.RVDd</w:t>
-            </w:r>
-            <w:proofErr w:type="spellEnd"/>
-            <w:r>
-              <w:rPr>
-                <w:rFonts w:ascii="Cambria" w:hAnsi="Cambria" w:cs="Cambria"/>
-                <w:color w:val="808080"/>
-              </w:rPr>
-              <w:t xml:space="preserve"> %}{{</w:t>
-            </w:r>
-            <w:proofErr w:type="spellStart"/>
-            <w:r>
-              <w:rPr>
-                <w:rFonts w:ascii="Cambria" w:hAnsi="Cambria" w:cs="Cambria"/>
-                <w:color w:val="808080"/>
-              </w:rPr>
-              <w:t>PDF.RVDd</w:t>
-            </w:r>
-            <w:proofErr w:type="spellEnd"/>
-            <w:r>
-              <w:rPr>
-                <w:rFonts w:ascii="Cambria" w:hAnsi="Cambria" w:cs="Cambria"/>
-                <w:color w:val="808080"/>
-              </w:rPr>
-              <w:t>}}{% else %}7</w:t>
+              <w:t>{% if PDF.RVDd %}{{PDF.RVDd}}{% else %}7</w:t>
             </w:r>
             <w:r>
               <w:rPr>
@@ -2622,39 +2660,7 @@
                 <w:rFonts w:ascii="Cambria" w:hAnsi="Cambria" w:cs="Cambria"/>
                 <w:color w:val="808080"/>
               </w:rPr>
-              <w:t xml:space="preserve">Vmax = {% if </w:t>
-            </w:r>
-            <w:proofErr w:type="spellStart"/>
-            <w:r>
-              <w:rPr>
-                <w:rFonts w:ascii="Cambria" w:hAnsi="Cambria" w:cs="Cambria"/>
-                <w:color w:val="808080"/>
-              </w:rPr>
-              <w:t>PDF.AoVmax</w:t>
-            </w:r>
-            <w:proofErr w:type="spellEnd"/>
-            <w:r>
-              <w:rPr>
-                <w:rFonts w:ascii="Cambria" w:hAnsi="Cambria" w:cs="Cambria"/>
-                <w:color w:val="808080"/>
-              </w:rPr>
-              <w:t xml:space="preserve"> %}{{</w:t>
-            </w:r>
-            <w:proofErr w:type="spellStart"/>
-            <w:r>
-              <w:rPr>
-                <w:rFonts w:ascii="Cambria" w:hAnsi="Cambria" w:cs="Cambria"/>
-                <w:color w:val="808080"/>
-              </w:rPr>
-              <w:t>PDF.AoVmax</w:t>
-            </w:r>
-            <w:proofErr w:type="spellEnd"/>
-            <w:r>
-              <w:rPr>
-                <w:rFonts w:ascii="Cambria" w:hAnsi="Cambria" w:cs="Cambria"/>
-                <w:color w:val="808080"/>
-              </w:rPr>
-              <w:t>}}{% else %}1</w:t>
+              <w:t>Vmax = {% if PDF.AoVmax %}{{PDF.AoVmax}}{% else %}1</w:t>
             </w:r>
             <w:r>
               <w:rPr>
@@ -2715,39 +2721,7 @@
                 <w:rFonts w:ascii="Cambria" w:hAnsi="Cambria" w:cs="Cambria"/>
                 <w:color w:val="808080"/>
               </w:rPr>
-              <w:t xml:space="preserve">{% if </w:t>
-            </w:r>
-            <w:proofErr w:type="spellStart"/>
-            <w:r>
-              <w:rPr>
-                <w:rFonts w:ascii="Cambria" w:hAnsi="Cambria" w:cs="Cambria"/>
-                <w:color w:val="808080"/>
-              </w:rPr>
-              <w:t>PDF.IVSd</w:t>
-            </w:r>
-            <w:proofErr w:type="spellEnd"/>
-            <w:r>
-              <w:rPr>
-                <w:rFonts w:ascii="Cambria" w:hAnsi="Cambria" w:cs="Cambria"/>
-                <w:color w:val="808080"/>
-              </w:rPr>
-              <w:t xml:space="preserve"> %}{{</w:t>
-            </w:r>
-            <w:proofErr w:type="spellStart"/>
-            <w:r>
-              <w:rPr>
-                <w:rFonts w:ascii="Cambria" w:hAnsi="Cambria" w:cs="Cambria"/>
-                <w:color w:val="808080"/>
-              </w:rPr>
-              <w:t>PDF.IVSd</w:t>
-            </w:r>
-            <w:proofErr w:type="spellEnd"/>
-            <w:r>
-              <w:rPr>
-                <w:rFonts w:ascii="Cambria" w:hAnsi="Cambria" w:cs="Cambria"/>
-                <w:color w:val="808080"/>
-              </w:rPr>
-              <w:t>}} {% else %}10</w:t>
+              <w:t>{% if PDF.IVSd %}{{PDF.IVSd}} {% else %}10</w:t>
             </w:r>
             <w:r>
               <w:rPr>
@@ -2815,39 +2789,7 @@
                 <w:rFonts w:ascii="Cambria" w:hAnsi="Cambria" w:cs="Cambria"/>
                 <w:color w:val="808080"/>
               </w:rPr>
-              <w:t xml:space="preserve">Vmax = {% if </w:t>
-            </w:r>
-            <w:proofErr w:type="spellStart"/>
-            <w:r>
-              <w:rPr>
-                <w:rFonts w:ascii="Cambria" w:hAnsi="Cambria" w:cs="Cambria"/>
-                <w:color w:val="808080"/>
-              </w:rPr>
-              <w:t>PDF.PVmax</w:t>
-            </w:r>
-            <w:proofErr w:type="spellEnd"/>
-            <w:r>
-              <w:rPr>
-                <w:rFonts w:ascii="Cambria" w:hAnsi="Cambria" w:cs="Cambria"/>
-                <w:color w:val="808080"/>
-              </w:rPr>
-              <w:t xml:space="preserve"> %}{{</w:t>
-            </w:r>
-            <w:proofErr w:type="spellStart"/>
-            <w:r>
-              <w:rPr>
-                <w:rFonts w:ascii="Cambria" w:hAnsi="Cambria" w:cs="Cambria"/>
-                <w:color w:val="808080"/>
-              </w:rPr>
-              <w:t>PDF.PVmax</w:t>
-            </w:r>
-            <w:proofErr w:type="spellEnd"/>
-            <w:r>
-              <w:rPr>
-                <w:rFonts w:ascii="Cambria" w:hAnsi="Cambria" w:cs="Cambria"/>
-                <w:color w:val="808080"/>
-              </w:rPr>
-              <w:t xml:space="preserve"> }}{% else %}0</w:t>
+              <w:t>Vmax = {% if PDF.PVmax %}{{PDF.PVmax }}{% else %}0</w:t>
             </w:r>
             <w:r>
               <w:rPr>
@@ -2905,39 +2847,7 @@
                 <w:rFonts w:ascii="Cambria" w:hAnsi="Cambria" w:cs="Cambria"/>
                 <w:color w:val="808080"/>
               </w:rPr>
-              <w:t xml:space="preserve">{% if </w:t>
-            </w:r>
-            <w:proofErr w:type="spellStart"/>
-            <w:r>
-              <w:rPr>
-                <w:rFonts w:ascii="Cambria" w:hAnsi="Cambria" w:cs="Cambria"/>
-                <w:color w:val="808080"/>
-              </w:rPr>
-              <w:t>PDF.LVDd</w:t>
-            </w:r>
-            <w:proofErr w:type="spellEnd"/>
-            <w:r>
-              <w:rPr>
-                <w:rFonts w:ascii="Cambria" w:hAnsi="Cambria" w:cs="Cambria"/>
-                <w:color w:val="808080"/>
-              </w:rPr>
-              <w:t xml:space="preserve"> %}{{</w:t>
-            </w:r>
-            <w:proofErr w:type="spellStart"/>
-            <w:r>
-              <w:rPr>
-                <w:rFonts w:ascii="Cambria" w:hAnsi="Cambria" w:cs="Cambria"/>
-                <w:color w:val="808080"/>
-              </w:rPr>
-              <w:t>PDF.LVDd</w:t>
-            </w:r>
-            <w:proofErr w:type="spellEnd"/>
-            <w:r>
-              <w:rPr>
-                <w:rFonts w:ascii="Cambria" w:hAnsi="Cambria" w:cs="Cambria"/>
-                <w:color w:val="808080"/>
-              </w:rPr>
-              <w:t>}} {% else %}27{% endif %} mm</w:t>
+              <w:t>{% if PDF.LVDd %}{{PDF.LVDd}} {% else %}27{% endif %} mm</w:t>
             </w:r>
           </w:p>
         </w:tc>
@@ -3064,39 +2974,7 @@
                 <w:rFonts w:ascii="Cambria" w:hAnsi="Cambria" w:cs="Cambria"/>
                 <w:color w:val="808080"/>
               </w:rPr>
-              <w:t xml:space="preserve">{% if </w:t>
-            </w:r>
-            <w:proofErr w:type="spellStart"/>
-            <w:r>
-              <w:rPr>
-                <w:rFonts w:ascii="Cambria" w:hAnsi="Cambria" w:cs="Cambria"/>
-                <w:color w:val="808080"/>
-              </w:rPr>
-              <w:t>PDF.PWd</w:t>
-            </w:r>
-            <w:proofErr w:type="spellEnd"/>
-            <w:r>
-              <w:rPr>
-                <w:rFonts w:ascii="Cambria" w:hAnsi="Cambria" w:cs="Cambria"/>
-                <w:color w:val="808080"/>
-              </w:rPr>
-              <w:t xml:space="preserve"> %}{{</w:t>
-            </w:r>
-            <w:proofErr w:type="spellStart"/>
-            <w:r>
-              <w:rPr>
-                <w:rFonts w:ascii="Cambria" w:hAnsi="Cambria" w:cs="Cambria"/>
-                <w:color w:val="808080"/>
-              </w:rPr>
-              <w:t>PDF.PWd</w:t>
-            </w:r>
-            <w:proofErr w:type="spellEnd"/>
-            <w:r>
-              <w:rPr>
-                <w:rFonts w:ascii="Cambria" w:hAnsi="Cambria" w:cs="Cambria"/>
-                <w:color w:val="808080"/>
-              </w:rPr>
-              <w:t>}}{% else %}10</w:t>
+              <w:t>{% if PDF.PWd %}{{PDF.PWd}}{% else %}10</w:t>
             </w:r>
             <w:r>
               <w:rPr>
@@ -3234,39 +3112,7 @@
                 <w:rFonts w:ascii="Cambria" w:hAnsi="Cambria" w:cs="Cambria"/>
                 <w:color w:val="808080"/>
               </w:rPr>
-              <w:t xml:space="preserve">{% if </w:t>
-            </w:r>
-            <w:proofErr w:type="spellStart"/>
-            <w:r>
-              <w:rPr>
-                <w:rFonts w:ascii="Cambria" w:hAnsi="Cambria" w:cs="Cambria"/>
-                <w:color w:val="808080"/>
-              </w:rPr>
-              <w:t>PDF.IVSs</w:t>
-            </w:r>
-            <w:proofErr w:type="spellEnd"/>
-            <w:r>
-              <w:rPr>
-                <w:rFonts w:ascii="Cambria" w:hAnsi="Cambria" w:cs="Cambria"/>
-                <w:color w:val="808080"/>
-              </w:rPr>
-              <w:t xml:space="preserve"> %}{{</w:t>
-            </w:r>
-            <w:proofErr w:type="spellStart"/>
-            <w:r>
-              <w:rPr>
-                <w:rFonts w:ascii="Cambria" w:hAnsi="Cambria" w:cs="Cambria"/>
-                <w:color w:val="808080"/>
-              </w:rPr>
-              <w:t>PDF.IVSs</w:t>
-            </w:r>
-            <w:proofErr w:type="spellEnd"/>
-            <w:r>
-              <w:rPr>
-                <w:rFonts w:ascii="Cambria" w:hAnsi="Cambria" w:cs="Cambria"/>
-                <w:color w:val="808080"/>
-              </w:rPr>
-              <w:t>}} {% else %}13</w:t>
+              <w:t>{% if PDF.IVSs %}{{PDF.IVSs}} {% else %}13</w:t>
             </w:r>
             <w:r>
               <w:rPr>
@@ -3326,85 +3172,21 @@
                 <w:rFonts w:ascii="Cambria" w:hAnsi="Cambria" w:cs="Cambria"/>
                 <w:color w:val="808080"/>
               </w:rPr>
-              <w:t xml:space="preserve">{% if </w:t>
-            </w:r>
-            <w:proofErr w:type="spellStart"/>
+              <w:t>{% if PDF.MitralE %}{{PDF.MitralE}}{% else %}0</w:t>
+            </w:r>
             <w:r>
               <w:rPr>
                 <w:rFonts w:ascii="Cambria" w:hAnsi="Cambria" w:cs="Cambria"/>
                 <w:color w:val="808080"/>
               </w:rPr>
-              <w:t>PDF.MitralE</w:t>
-            </w:r>
-            <w:proofErr w:type="spellEnd"/>
+              <w:t>.</w:t>
+            </w:r>
             <w:r>
               <w:rPr>
                 <w:rFonts w:ascii="Cambria" w:hAnsi="Cambria" w:cs="Cambria"/>
                 <w:color w:val="808080"/>
               </w:rPr>
-              <w:t xml:space="preserve"> %}{{</w:t>
-            </w:r>
-            <w:proofErr w:type="spellStart"/>
-            <w:r>
-              <w:rPr>
-                <w:rFonts w:ascii="Cambria" w:hAnsi="Cambria" w:cs="Cambria"/>
-                <w:color w:val="808080"/>
-              </w:rPr>
-              <w:t>PDF.MitralE</w:t>
-            </w:r>
-            <w:proofErr w:type="spellEnd"/>
-            <w:r>
-              <w:rPr>
-                <w:rFonts w:ascii="Cambria" w:hAnsi="Cambria" w:cs="Cambria"/>
-                <w:color w:val="808080"/>
-              </w:rPr>
-              <w:t>}}{% else %}0</w:t>
-            </w:r>
-            <w:r>
-              <w:rPr>
-                <w:rFonts w:ascii="Cambria" w:hAnsi="Cambria" w:cs="Cambria"/>
-                <w:color w:val="808080"/>
-              </w:rPr>
-              <w:t>.</w:t>
-            </w:r>
-            <w:r>
-              <w:rPr>
-                <w:rFonts w:ascii="Cambria" w:hAnsi="Cambria" w:cs="Cambria"/>
-                <w:color w:val="808080"/>
-              </w:rPr>
-              <w:t xml:space="preserve">75{% endif %}/{% if </w:t>
-            </w:r>
-            <w:proofErr w:type="spellStart"/>
-            <w:r>
-              <w:rPr>
-                <w:rFonts w:ascii="Cambria" w:hAnsi="Cambria" w:cs="Cambria"/>
-                <w:color w:val="808080"/>
-              </w:rPr>
-              <w:t>PDF.Awave</w:t>
-            </w:r>
-            <w:proofErr w:type="spellEnd"/>
-            <w:r>
-              <w:rPr>
-                <w:rFonts w:ascii="Cambria" w:hAnsi="Cambria" w:cs="Cambria"/>
-                <w:color w:val="808080"/>
-              </w:rPr>
-              <w:t xml:space="preserve"> %}{{</w:t>
-            </w:r>
-            <w:proofErr w:type="spellStart"/>
-            <w:r>
-              <w:rPr>
-                <w:rFonts w:ascii="Cambria" w:hAnsi="Cambria" w:cs="Cambria"/>
-                <w:color w:val="808080"/>
-              </w:rPr>
-              <w:t>PDF.Awave</w:t>
-            </w:r>
-            <w:proofErr w:type="spellEnd"/>
-            <w:r>
-              <w:rPr>
-                <w:rFonts w:ascii="Cambria" w:hAnsi="Cambria" w:cs="Cambria"/>
-                <w:color w:val="808080"/>
-              </w:rPr>
-              <w:t>}} {% else %}0</w:t>
+              <w:t>75{% endif %}/{% if PDF.Awave %}{{PDF.Awave}} {% else %}0</w:t>
             </w:r>
             <w:r>
               <w:rPr>
@@ -3478,39 +3260,7 @@
                 <w:rFonts w:ascii="Cambria" w:hAnsi="Cambria" w:cs="Cambria"/>
                 <w:color w:val="808080"/>
               </w:rPr>
-              <w:t xml:space="preserve">{% if </w:t>
-            </w:r>
-            <w:proofErr w:type="spellStart"/>
-            <w:r>
-              <w:rPr>
-                <w:rFonts w:ascii="Cambria" w:hAnsi="Cambria" w:cs="Cambria"/>
-                <w:color w:val="808080"/>
-              </w:rPr>
-              <w:t>PDF.LVDs</w:t>
-            </w:r>
-            <w:proofErr w:type="spellEnd"/>
-            <w:r>
-              <w:rPr>
-                <w:rFonts w:ascii="Cambria" w:hAnsi="Cambria" w:cs="Cambria"/>
-                <w:color w:val="808080"/>
-              </w:rPr>
-              <w:t xml:space="preserve"> %}{{</w:t>
-            </w:r>
-            <w:proofErr w:type="spellStart"/>
-            <w:r>
-              <w:rPr>
-                <w:rFonts w:ascii="Cambria" w:hAnsi="Cambria" w:cs="Cambria"/>
-                <w:color w:val="808080"/>
-              </w:rPr>
-              <w:t>PDF.LVDs</w:t>
-            </w:r>
-            <w:proofErr w:type="spellEnd"/>
-            <w:r>
-              <w:rPr>
-                <w:rFonts w:ascii="Cambria" w:hAnsi="Cambria" w:cs="Cambria"/>
-                <w:color w:val="808080"/>
-              </w:rPr>
-              <w:t>}}{% else %}15</w:t>
+              <w:t>{% if PDF.LVDs %}{{PDF.LVDs}}{% else %}15</w:t>
             </w:r>
             <w:r>
               <w:rPr>
@@ -3628,33 +3378,8 @@
                 <w:rFonts w:ascii="Cambria" w:hAnsi="Cambria" w:cs="Cambria"/>
                 <w:color w:val="808080"/>
               </w:rPr>
-              <w:t xml:space="preserve">{% if </w:t>
-            </w:r>
-            <w:proofErr w:type="spellStart"/>
-            <w:r>
-              <w:rPr>
-                <w:rFonts w:ascii="Cambria" w:hAnsi="Cambria" w:cs="Cambria"/>
-                <w:color w:val="808080"/>
-              </w:rPr>
-              <w:t>PDF.PWs</w:t>
-            </w:r>
-            <w:proofErr w:type="spellEnd"/>
-            <w:r>
-              <w:rPr>
-                <w:rFonts w:ascii="Cambria" w:hAnsi="Cambria" w:cs="Cambria"/>
-                <w:color w:val="808080"/>
-              </w:rPr>
-              <w:t xml:space="preserve"> %}{{</w:t>
-            </w:r>
-            <w:proofErr w:type="spellStart"/>
-            <w:r>
-              <w:rPr>
-                <w:rFonts w:ascii="Cambria" w:hAnsi="Cambria" w:cs="Cambria"/>
-                <w:color w:val="808080"/>
-              </w:rPr>
-              <w:t>PDF.PWs</w:t>
-            </w:r>
-            <w:proofErr w:type="spellEnd"/>
+              <w:t>{% if PDF.PWs %}{{PDF.PWs</w:t>
+            </w:r>
             <w:r>
               <w:rPr>
                 <w:rFonts w:ascii="Cambria" w:hAnsi="Cambria" w:cs="Cambria"/>
@@ -3905,39 +3630,7 @@
                 <w:rFonts w:ascii="Cambria" w:hAnsi="Cambria" w:cs="Cambria"/>
                 <w:color w:val="808080"/>
               </w:rPr>
-              <w:t xml:space="preserve">{% if </w:t>
-            </w:r>
-            <w:proofErr w:type="spellStart"/>
-            <w:r>
-              <w:rPr>
-                <w:rFonts w:ascii="Cambria" w:hAnsi="Cambria" w:cs="Cambria"/>
-                <w:color w:val="808080"/>
-              </w:rPr>
-              <w:t>PDF.MRVmax</w:t>
-            </w:r>
-            <w:proofErr w:type="spellEnd"/>
-            <w:r>
-              <w:rPr>
-                <w:rFonts w:ascii="Cambria" w:hAnsi="Cambria" w:cs="Cambria"/>
-                <w:color w:val="808080"/>
-              </w:rPr>
-              <w:t xml:space="preserve"> %}{{</w:t>
-            </w:r>
-            <w:proofErr w:type="spellStart"/>
-            <w:r>
-              <w:rPr>
-                <w:rFonts w:ascii="Cambria" w:hAnsi="Cambria" w:cs="Cambria"/>
-                <w:color w:val="808080"/>
-              </w:rPr>
-              <w:t>PDF.MRVmax</w:t>
-            </w:r>
-            <w:proofErr w:type="spellEnd"/>
-            <w:r>
-              <w:rPr>
-                <w:rFonts w:ascii="Cambria" w:hAnsi="Cambria" w:cs="Cambria"/>
-                <w:color w:val="808080"/>
-              </w:rPr>
-              <w:t xml:space="preserve"> }}{% else %}</w:t>
+              <w:t>{% if PDF.MRVmax %}{{PDF.MRVmax }}{% else %}</w:t>
             </w:r>
             <w:r>
               <w:rPr>
@@ -4043,39 +3736,7 @@
                 <w:rFonts w:ascii="Cambria" w:hAnsi="Cambria" w:cs="Cambria"/>
                 <w:color w:val="808080"/>
               </w:rPr>
-              <w:t xml:space="preserve">{% endif %}-{% if </w:t>
-            </w:r>
-            <w:proofErr w:type="spellStart"/>
-            <w:r>
-              <w:rPr>
-                <w:rFonts w:ascii="Cambria" w:hAnsi="Cambria" w:cs="Cambria"/>
-                <w:color w:val="808080"/>
-              </w:rPr>
-              <w:t>PDF.Ao</w:t>
-            </w:r>
-            <w:proofErr w:type="spellEnd"/>
-            <w:r>
-              <w:rPr>
-                <w:rFonts w:ascii="Cambria" w:hAnsi="Cambria" w:cs="Cambria"/>
-                <w:color w:val="808080"/>
-              </w:rPr>
-              <w:t xml:space="preserve"> %}{{</w:t>
-            </w:r>
-            <w:proofErr w:type="spellStart"/>
-            <w:r>
-              <w:rPr>
-                <w:rFonts w:ascii="Cambria" w:hAnsi="Cambria" w:cs="Cambria"/>
-                <w:color w:val="808080"/>
-              </w:rPr>
-              <w:t>PDF.Ao</w:t>
-            </w:r>
-            <w:proofErr w:type="spellEnd"/>
-            <w:r>
-              <w:rPr>
-                <w:rFonts w:ascii="Cambria" w:hAnsi="Cambria" w:cs="Cambria"/>
-                <w:color w:val="808080"/>
-              </w:rPr>
-              <w:t>}}{% else %}1</w:t>
+              <w:t>{% endif %}-{% if PDF.Ao %}{{PDF.Ao}}{% else %}1</w:t>
             </w:r>
             <w:r>
               <w:rPr>
@@ -4162,39 +3823,7 @@
                 <w:rFonts w:ascii="Cambria" w:hAnsi="Cambria" w:cs="Cambria"/>
                 <w:color w:val="808080"/>
               </w:rPr>
-              <w:t xml:space="preserve">{% if </w:t>
-            </w:r>
-            <w:proofErr w:type="spellStart"/>
-            <w:r>
-              <w:rPr>
-                <w:rFonts w:ascii="Cambria" w:hAnsi="Cambria" w:cs="Cambria"/>
-                <w:color w:val="808080"/>
-              </w:rPr>
-              <w:t>PDF.TRVmax</w:t>
-            </w:r>
-            <w:proofErr w:type="spellEnd"/>
-            <w:r>
-              <w:rPr>
-                <w:rFonts w:ascii="Cambria" w:hAnsi="Cambria" w:cs="Cambria"/>
-                <w:color w:val="808080"/>
-              </w:rPr>
-              <w:t xml:space="preserve"> %}{{</w:t>
-            </w:r>
-            <w:proofErr w:type="spellStart"/>
-            <w:r>
-              <w:rPr>
-                <w:rFonts w:ascii="Cambria" w:hAnsi="Cambria" w:cs="Cambria"/>
-                <w:color w:val="808080"/>
-              </w:rPr>
-              <w:t>PDF.TRVmax</w:t>
-            </w:r>
-            <w:proofErr w:type="spellEnd"/>
-            <w:r>
-              <w:rPr>
-                <w:rFonts w:ascii="Cambria" w:hAnsi="Cambria" w:cs="Cambria"/>
-                <w:color w:val="808080"/>
-              </w:rPr>
-              <w:t xml:space="preserve"> }}{% else %}</w:t>
+              <w:t>{% if PDF.TRVmax %}{{PDF.TRVmax }}{% else %}</w:t>
             </w:r>
             <w:r>
               <w:rPr>
@@ -4262,39 +3891,7 @@
                 <w:rFonts w:ascii="Cambria" w:hAnsi="Cambria" w:cs="Cambria"/>
                 <w:color w:val="808080"/>
               </w:rPr>
-              <w:t xml:space="preserve">{% if </w:t>
-            </w:r>
-            <w:proofErr w:type="spellStart"/>
-            <w:r>
-              <w:rPr>
-                <w:rFonts w:ascii="Cambria" w:hAnsi="Cambria" w:cs="Cambria"/>
-                <w:color w:val="808080"/>
-              </w:rPr>
-              <w:t>PDF.LAAo</w:t>
-            </w:r>
-            <w:proofErr w:type="spellEnd"/>
-            <w:r>
-              <w:rPr>
-                <w:rFonts w:ascii="Cambria" w:hAnsi="Cambria" w:cs="Cambria"/>
-                <w:color w:val="808080"/>
-              </w:rPr>
-              <w:t xml:space="preserve"> %} {{</w:t>
-            </w:r>
-            <w:proofErr w:type="spellStart"/>
-            <w:r>
-              <w:rPr>
-                <w:rFonts w:ascii="Cambria" w:hAnsi="Cambria" w:cs="Cambria"/>
-                <w:color w:val="808080"/>
-              </w:rPr>
-              <w:t>PDF.LAAo</w:t>
-            </w:r>
-            <w:proofErr w:type="spellEnd"/>
-            <w:r>
-              <w:rPr>
-                <w:rFonts w:ascii="Cambria" w:hAnsi="Cambria" w:cs="Cambria"/>
-                <w:color w:val="808080"/>
-              </w:rPr>
-              <w:t>}} {% else %}1</w:t>
+              <w:t>{% if PDF.LAAo %} {{PDF.LAAo}} {% else %}1</w:t>
             </w:r>
             <w:r>
               <w:rPr>
@@ -7773,7 +7370,15 @@
           <w:rFonts w:ascii="Cambria" w:hAnsi="Cambria" w:cs="Cambria"/>
           <w:bCs/>
         </w:rPr>
-        <w:t>{% if ecg %}</w:t>
+        <w:t xml:space="preserve">{% if ecg </w:t>
+      </w:r>
+      <w:proofErr w:type="gramStart"/>
+      <w:r>
+        <w:rPr>
+          <w:rFonts w:ascii="Cambria" w:hAnsi="Cambria" w:cs="Cambria"/>
+          <w:bCs/>
+        </w:rPr>
+        <w:t>%}</w:t>
       </w:r>
       <w:r>
         <w:rPr>
@@ -7782,6 +7387,7 @@
         </w:rPr>
         <w:t>(</w:t>
       </w:r>
+      <w:proofErr w:type="gramEnd"/>
       <w:r>
         <w:rPr>
           <w:rFonts w:ascii="Cambria" w:hAnsi="Cambria" w:cs="Cambria"/>
@@ -8027,6 +7633,7 @@
         <w:t xml:space="preserve">Normal heart and great vessels </w:t>
       </w:r>
       <w:bookmarkStart w:id="26" w:name="_Hlk40362701"/>
+      <w:proofErr w:type="gramStart"/>
       <w:r>
         <w:rPr>
           <w:rFonts w:ascii="Cambria" w:hAnsi="Cambria" w:cs="Cambria"/>
@@ -8041,7 +7648,15 @@
           <w:rFonts w:ascii="Cambria" w:hAnsi="Cambria" w:cs="Cambria"/>
           <w:lang w:val="en-US"/>
         </w:rPr>
-        <w:t>{%</w:t>
+        <w:t>{</w:t>
+      </w:r>
+      <w:proofErr w:type="gramEnd"/>
+      <w:r>
+        <w:rPr>
+          <w:rFonts w:ascii="Cambria" w:hAnsi="Cambria" w:cs="Cambria"/>
+          <w:lang w:val="en-US"/>
+        </w:rPr>
+        <w:t>%</w:t>
       </w:r>
       <w:r>
         <w:rPr>
@@ -9942,7 +9557,7 @@
 </file>
 
 <file path=word/endnotes.xml><?xml version="1.0" encoding="utf-8"?>
-<w:endnotes xmlns:wpc="http://schemas.microsoft.com/office/word/2010/wordprocessingCanvas" xmlns:cx="http://schemas.microsoft.com/office/drawing/2014/chartex" xmlns:cx1="http://schemas.microsoft.com/office/drawing/2015/9/8/chartex" xmlns:cx2="http://schemas.microsoft.com/office/drawing/2015/10/21/chartex" xmlns:cx3="http://schemas.microsoft.com/office/drawing/2016/5/9/chartex" xmlns:cx4="http://schemas.microsoft.com/office/drawing/2016/5/10/chartex" xmlns:cx5="http://schemas.microsoft.com/office/drawing/2016/5/11/chartex" xmlns:cx6="http://schemas.microsoft.com/office/drawing/2016/5/12/chartex" xmlns:cx7="http://schemas.microsoft.com/office/drawing/2016/5/13/chartex" xmlns:cx8="http://schemas.microsoft.com/office/drawing/2016/5/14/chartex" xmlns:mc="http://schemas.openxmlformats.org/markup-compatibility/2006" xmlns:aink="http://schemas.microsoft.com/office/drawing/2016/ink" xmlns:am3d="http://schemas.microsoft.com/office/drawing/2017/model3d" xmlns:o="urn:schemas-microsoft-com:office:office" xmlns:r="http://schemas.openxmlformats.org/officeDocument/2006/relationships" xmlns:m="http://schemas.openxmlformats.org/officeDocument/2006/math" xmlns:v="urn:schemas-microsoft-com:vml" xmlns:wp14="http://schemas.microsoft.com/office/word/2010/wordprocessingDrawing" xmlns:wp="http://schemas.openxmlformats.org/drawingml/2006/wordprocessingDrawing" xmlns:w10="urn:schemas-microsoft-com:office:word" xmlns:w="http://schemas.openxmlformats.org/wordprocessingml/2006/main" xmlns:w14="http://schemas.microsoft.com/office/word/2010/wordml" xmlns:w15="http://schemas.microsoft.com/office/word/2012/wordml" xmlns:w16cex="http://schemas.microsoft.com/office/word/2018/wordml/cex" xmlns:w16cid="http://schemas.microsoft.com/office/word/2016/wordml/cid" xmlns:w16="http://schemas.microsoft.com/office/word/2018/wordml" xmlns:w16se="http://schemas.microsoft.com/office/word/2015/wordml/symex" xmlns:wpg="http://schemas.microsoft.com/office/word/2010/wordprocessingGroup" xmlns:wpi="http://schemas.microsoft.com/office/word/2010/wordprocessingInk" xmlns:wne="http://schemas.microsoft.com/office/word/2006/wordml" xmlns:wps="http://schemas.microsoft.com/office/word/2010/wordprocessingShape" mc:Ignorable="w14 w15 w16se w16cid w16 w16cex wp14">
+<w:endnotes xmlns:wpc="http://schemas.microsoft.com/office/word/2010/wordprocessingCanvas" xmlns:cx="http://schemas.microsoft.com/office/drawing/2014/chartex" xmlns:cx1="http://schemas.microsoft.com/office/drawing/2015/9/8/chartex" xmlns:cx2="http://schemas.microsoft.com/office/drawing/2015/10/21/chartex" xmlns:cx3="http://schemas.microsoft.com/office/drawing/2016/5/9/chartex" xmlns:cx4="http://schemas.microsoft.com/office/drawing/2016/5/10/chartex" xmlns:cx5="http://schemas.microsoft.com/office/drawing/2016/5/11/chartex" xmlns:cx6="http://schemas.microsoft.com/office/drawing/2016/5/12/chartex" xmlns:cx7="http://schemas.microsoft.com/office/drawing/2016/5/13/chartex" xmlns:cx8="http://schemas.microsoft.com/office/drawing/2016/5/14/chartex" xmlns:mc="http://schemas.openxmlformats.org/markup-compatibility/2006" xmlns:aink="http://schemas.microsoft.com/office/drawing/2016/ink" xmlns:am3d="http://schemas.microsoft.com/office/drawing/2017/model3d" xmlns:o="urn:schemas-microsoft-com:office:office" xmlns:r="http://schemas.openxmlformats.org/officeDocument/2006/relationships" xmlns:m="http://schemas.openxmlformats.org/officeDocument/2006/math" xmlns:v="urn:schemas-microsoft-com:vml" xmlns:wp14="http://schemas.microsoft.com/office/word/2010/wordprocessingDrawing" xmlns:wp="http://schemas.openxmlformats.org/drawingml/2006/wordprocessingDrawing" xmlns:w10="urn:schemas-microsoft-com:office:word" xmlns:w="http://schemas.openxmlformats.org/wordprocessingml/2006/main" xmlns:w14="http://schemas.microsoft.com/office/word/2010/wordml" xmlns:w15="http://schemas.microsoft.com/office/word/2012/wordml" xmlns:w16cex="http://schemas.microsoft.com/office/word/2018/wordml/cex" xmlns:w16cid="http://schemas.microsoft.com/office/word/2016/wordml/cid" xmlns:w16="http://schemas.microsoft.com/office/word/2018/wordml" xmlns:w16sdtdh="http://schemas.microsoft.com/office/word/2020/wordml/sdtdatahash" xmlns:w16se="http://schemas.microsoft.com/office/word/2015/wordml/symex" xmlns:wpg="http://schemas.microsoft.com/office/word/2010/wordprocessingGroup" xmlns:wpi="http://schemas.microsoft.com/office/word/2010/wordprocessingInk" xmlns:wne="http://schemas.microsoft.com/office/word/2006/wordml" xmlns:wps="http://schemas.microsoft.com/office/word/2010/wordprocessingShape" mc:Ignorable="w14 w15 w16se w16cid w16 w16cex w16sdtdh wp14">
   <w:endnote w:type="separator" w:id="-1">
     <w:p>
       <w:r>
@@ -9961,7 +9576,7 @@
 </file>
 
 <file path=word/footer1.xml><?xml version="1.0" encoding="utf-8"?>
-<w:ftr xmlns:wpc="http://schemas.microsoft.com/office/word/2010/wordprocessingCanvas" xmlns:cx="http://schemas.microsoft.com/office/drawing/2014/chartex" xmlns:cx1="http://schemas.microsoft.com/office/drawing/2015/9/8/chartex" xmlns:cx2="http://schemas.microsoft.com/office/drawing/2015/10/21/chartex" xmlns:cx3="http://schemas.microsoft.com/office/drawing/2016/5/9/chartex" xmlns:cx4="http://schemas.microsoft.com/office/drawing/2016/5/10/chartex" xmlns:cx5="http://schemas.microsoft.com/office/drawing/2016/5/11/chartex" xmlns:cx6="http://schemas.microsoft.com/office/drawing/2016/5/12/chartex" xmlns:cx7="http://schemas.microsoft.com/office/drawing/2016/5/13/chartex" xmlns:cx8="http://schemas.microsoft.com/office/drawing/2016/5/14/chartex" xmlns:mc="http://schemas.openxmlformats.org/markup-compatibility/2006" xmlns:aink="http://schemas.microsoft.com/office/drawing/2016/ink" xmlns:am3d="http://schemas.microsoft.com/office/drawing/2017/model3d" xmlns:o="urn:schemas-microsoft-com:office:office" xmlns:r="http://schemas.openxmlformats.org/officeDocument/2006/relationships" xmlns:m="http://schemas.openxmlformats.org/officeDocument/2006/math" xmlns:v="urn:schemas-microsoft-com:vml" xmlns:wp14="http://schemas.microsoft.com/office/word/2010/wordprocessingDrawing" xmlns:wp="http://schemas.openxmlformats.org/drawingml/2006/wordprocessingDrawing" xmlns:w10="urn:schemas-microsoft-com:office:word" xmlns:w="http://schemas.openxmlformats.org/wordprocessingml/2006/main" xmlns:w14="http://schemas.microsoft.com/office/word/2010/wordml" xmlns:w15="http://schemas.microsoft.com/office/word/2012/wordml" xmlns:w16cex="http://schemas.microsoft.com/office/word/2018/wordml/cex" xmlns:w16cid="http://schemas.microsoft.com/office/word/2016/wordml/cid" xmlns:w16="http://schemas.microsoft.com/office/word/2018/wordml" xmlns:w16se="http://schemas.microsoft.com/office/word/2015/wordml/symex" xmlns:wpg="http://schemas.microsoft.com/office/word/2010/wordprocessingGroup" xmlns:wpi="http://schemas.microsoft.com/office/word/2010/wordprocessingInk" xmlns:wne="http://schemas.microsoft.com/office/word/2006/wordml" xmlns:wps="http://schemas.microsoft.com/office/word/2010/wordprocessingShape" mc:Ignorable="w14 w15 w16se w16cid w16 w16cex wp14">
+<w:ftr xmlns:wpc="http://schemas.microsoft.com/office/word/2010/wordprocessingCanvas" xmlns:cx="http://schemas.microsoft.com/office/drawing/2014/chartex" xmlns:cx1="http://schemas.microsoft.com/office/drawing/2015/9/8/chartex" xmlns:cx2="http://schemas.microsoft.com/office/drawing/2015/10/21/chartex" xmlns:cx3="http://schemas.microsoft.com/office/drawing/2016/5/9/chartex" xmlns:cx4="http://schemas.microsoft.com/office/drawing/2016/5/10/chartex" xmlns:cx5="http://schemas.microsoft.com/office/drawing/2016/5/11/chartex" xmlns:cx6="http://schemas.microsoft.com/office/drawing/2016/5/12/chartex" xmlns:cx7="http://schemas.microsoft.com/office/drawing/2016/5/13/chartex" xmlns:cx8="http://schemas.microsoft.com/office/drawing/2016/5/14/chartex" xmlns:mc="http://schemas.openxmlformats.org/markup-compatibility/2006" xmlns:aink="http://schemas.microsoft.com/office/drawing/2016/ink" xmlns:am3d="http://schemas.microsoft.com/office/drawing/2017/model3d" xmlns:o="urn:schemas-microsoft-com:office:office" xmlns:r="http://schemas.openxmlformats.org/officeDocument/2006/relationships" xmlns:m="http://schemas.openxmlformats.org/officeDocument/2006/math" xmlns:v="urn:schemas-microsoft-com:vml" xmlns:wp14="http://schemas.microsoft.com/office/word/2010/wordprocessingDrawing" xmlns:wp="http://schemas.openxmlformats.org/drawingml/2006/wordprocessingDrawing" xmlns:w10="urn:schemas-microsoft-com:office:word" xmlns:w="http://schemas.openxmlformats.org/wordprocessingml/2006/main" xmlns:w14="http://schemas.microsoft.com/office/word/2010/wordml" xmlns:w15="http://schemas.microsoft.com/office/word/2012/wordml" xmlns:w16cex="http://schemas.microsoft.com/office/word/2018/wordml/cex" xmlns:w16cid="http://schemas.microsoft.com/office/word/2016/wordml/cid" xmlns:w16="http://schemas.microsoft.com/office/word/2018/wordml" xmlns:w16sdtdh="http://schemas.microsoft.com/office/word/2020/wordml/sdtdatahash" xmlns:w16se="http://schemas.microsoft.com/office/word/2015/wordml/symex" xmlns:wpg="http://schemas.microsoft.com/office/word/2010/wordprocessingGroup" xmlns:wpi="http://schemas.microsoft.com/office/word/2010/wordprocessingInk" xmlns:wne="http://schemas.microsoft.com/office/word/2006/wordml" xmlns:wps="http://schemas.microsoft.com/office/word/2010/wordprocessingShape" mc:Ignorable="w14 w15 w16se w16cid w16 w16cex w16sdtdh wp14">
   <w:p>
     <w:pPr>
       <w:pStyle w:val="Footer"/>
@@ -9989,7 +9604,7 @@
 </file>
 
 <file path=word/footnotes.xml><?xml version="1.0" encoding="utf-8"?>
-<w:footnotes xmlns:wpc="http://schemas.microsoft.com/office/word/2010/wordprocessingCanvas" xmlns:cx="http://schemas.microsoft.com/office/drawing/2014/chartex" xmlns:cx1="http://schemas.microsoft.com/office/drawing/2015/9/8/chartex" xmlns:cx2="http://schemas.microsoft.com/office/drawing/2015/10/21/chartex" xmlns:cx3="http://schemas.microsoft.com/office/drawing/2016/5/9/chartex" xmlns:cx4="http://schemas.microsoft.com/office/drawing/2016/5/10/chartex" xmlns:cx5="http://schemas.microsoft.com/office/drawing/2016/5/11/chartex" xmlns:cx6="http://schemas.microsoft.com/office/drawing/2016/5/12/chartex" xmlns:cx7="http://schemas.microsoft.com/office/drawing/2016/5/13/chartex" xmlns:cx8="http://schemas.microsoft.com/office/drawing/2016/5/14/chartex" xmlns:mc="http://schemas.openxmlformats.org/markup-compatibility/2006" xmlns:aink="http://schemas.microsoft.com/office/drawing/2016/ink" xmlns:am3d="http://schemas.microsoft.com/office/drawing/2017/model3d" xmlns:o="urn:schemas-microsoft-com:office:office" xmlns:r="http://schemas.openxmlformats.org/officeDocument/2006/relationships" xmlns:m="http://schemas.openxmlformats.org/officeDocument/2006/math" xmlns:v="urn:schemas-microsoft-com:vml" xmlns:wp14="http://schemas.microsoft.com/office/word/2010/wordprocessingDrawing" xmlns:wp="http://schemas.openxmlformats.org/drawingml/2006/wordprocessingDrawing" xmlns:w10="urn:schemas-microsoft-com:office:word" xmlns:w="http://schemas.openxmlformats.org/wordprocessingml/2006/main" xmlns:w14="http://schemas.microsoft.com/office/word/2010/wordml" xmlns:w15="http://schemas.microsoft.com/office/word/2012/wordml" xmlns:w16cex="http://schemas.microsoft.com/office/word/2018/wordml/cex" xmlns:w16cid="http://schemas.microsoft.com/office/word/2016/wordml/cid" xmlns:w16="http://schemas.microsoft.com/office/word/2018/wordml" xmlns:w16se="http://schemas.microsoft.com/office/word/2015/wordml/symex" xmlns:wpg="http://schemas.microsoft.com/office/word/2010/wordprocessingGroup" xmlns:wpi="http://schemas.microsoft.com/office/word/2010/wordprocessingInk" xmlns:wne="http://schemas.microsoft.com/office/word/2006/wordml" xmlns:wps="http://schemas.microsoft.com/office/word/2010/wordprocessingShape" mc:Ignorable="w14 w15 w16se w16cid w16 w16cex wp14">
+<w:footnotes xmlns:wpc="http://schemas.microsoft.com/office/word/2010/wordprocessingCanvas" xmlns:cx="http://schemas.microsoft.com/office/drawing/2014/chartex" xmlns:cx1="http://schemas.microsoft.com/office/drawing/2015/9/8/chartex" xmlns:cx2="http://schemas.microsoft.com/office/drawing/2015/10/21/chartex" xmlns:cx3="http://schemas.microsoft.com/office/drawing/2016/5/9/chartex" xmlns:cx4="http://schemas.microsoft.com/office/drawing/2016/5/10/chartex" xmlns:cx5="http://schemas.microsoft.com/office/drawing/2016/5/11/chartex" xmlns:cx6="http://schemas.microsoft.com/office/drawing/2016/5/12/chartex" xmlns:cx7="http://schemas.microsoft.com/office/drawing/2016/5/13/chartex" xmlns:cx8="http://schemas.microsoft.com/office/drawing/2016/5/14/chartex" xmlns:mc="http://schemas.openxmlformats.org/markup-compatibility/2006" xmlns:aink="http://schemas.microsoft.com/office/drawing/2016/ink" xmlns:am3d="http://schemas.microsoft.com/office/drawing/2017/model3d" xmlns:o="urn:schemas-microsoft-com:office:office" xmlns:r="http://schemas.openxmlformats.org/officeDocument/2006/relationships" xmlns:m="http://schemas.openxmlformats.org/officeDocument/2006/math" xmlns:v="urn:schemas-microsoft-com:vml" xmlns:wp14="http://schemas.microsoft.com/office/word/2010/wordprocessingDrawing" xmlns:wp="http://schemas.openxmlformats.org/drawingml/2006/wordprocessingDrawing" xmlns:w10="urn:schemas-microsoft-com:office:word" xmlns:w="http://schemas.openxmlformats.org/wordprocessingml/2006/main" xmlns:w14="http://schemas.microsoft.com/office/word/2010/wordml" xmlns:w15="http://schemas.microsoft.com/office/word/2012/wordml" xmlns:w16cex="http://schemas.microsoft.com/office/word/2018/wordml/cex" xmlns:w16cid="http://schemas.microsoft.com/office/word/2016/wordml/cid" xmlns:w16="http://schemas.microsoft.com/office/word/2018/wordml" xmlns:w16sdtdh="http://schemas.microsoft.com/office/word/2020/wordml/sdtdatahash" xmlns:w16se="http://schemas.microsoft.com/office/word/2015/wordml/symex" xmlns:wpg="http://schemas.microsoft.com/office/word/2010/wordprocessingGroup" xmlns:wpi="http://schemas.microsoft.com/office/word/2010/wordprocessingInk" xmlns:wne="http://schemas.microsoft.com/office/word/2006/wordml" xmlns:wps="http://schemas.microsoft.com/office/word/2010/wordprocessingShape" mc:Ignorable="w14 w15 w16se w16cid w16 w16cex w16sdtdh wp14">
   <w:footnote w:type="separator" w:id="-1">
     <w:p>
       <w:r>
@@ -10008,7 +9623,7 @@
 </file>
 
 <file path=word/numbering.xml><?xml version="1.0" encoding="utf-8"?>
-<w:numbering xmlns:wpc="http://schemas.microsoft.com/office/word/2010/wordprocessingCanvas" xmlns:cx="http://schemas.microsoft.com/office/drawing/2014/chartex" xmlns:cx1="http://schemas.microsoft.com/office/drawing/2015/9/8/chartex" xmlns:cx2="http://schemas.microsoft.com/office/drawing/2015/10/21/chartex" xmlns:cx3="http://schemas.microsoft.com/office/drawing/2016/5/9/chartex" xmlns:cx4="http://schemas.microsoft.com/office/drawing/2016/5/10/chartex" xmlns:cx5="http://schemas.microsoft.com/office/drawing/2016/5/11/chartex" xmlns:cx6="http://schemas.microsoft.com/office/drawing/2016/5/12/chartex" xmlns:cx7="http://schemas.microsoft.com/office/drawing/2016/5/13/chartex" xmlns:cx8="http://schemas.microsoft.com/office/drawing/2016/5/14/chartex" xmlns:mc="http://schemas.openxmlformats.org/markup-compatibility/2006" xmlns:aink="http://schemas.microsoft.com/office/drawing/2016/ink" xmlns:am3d="http://schemas.microsoft.com/office/drawing/2017/model3d" xmlns:o="urn:schemas-microsoft-com:office:office" xmlns:r="http://schemas.openxmlformats.org/officeDocument/2006/relationships" xmlns:m="http://schemas.openxmlformats.org/officeDocument/2006/math" xmlns:v="urn:schemas-microsoft-com:vml" xmlns:wp14="http://schemas.microsoft.com/office/word/2010/wordprocessingDrawing" xmlns:wp="http://schemas.openxmlformats.org/drawingml/2006/wordprocessingDrawing" xmlns:w10="urn:schemas-microsoft-com:office:word" xmlns:w="http://schemas.openxmlformats.org/wordprocessingml/2006/main" xmlns:w14="http://schemas.microsoft.com/office/word/2010/wordml" xmlns:w15="http://schemas.microsoft.com/office/word/2012/wordml" xmlns:w16cex="http://schemas.microsoft.com/office/word/2018/wordml/cex" xmlns:w16cid="http://schemas.microsoft.com/office/word/2016/wordml/cid" xmlns:w16="http://schemas.microsoft.com/office/word/2018/wordml" xmlns:w16se="http://schemas.microsoft.com/office/word/2015/wordml/symex" xmlns:wpg="http://schemas.microsoft.com/office/word/2010/wordprocessingGroup" xmlns:wpi="http://schemas.microsoft.com/office/word/2010/wordprocessingInk" xmlns:wne="http://schemas.microsoft.com/office/word/2006/wordml" xmlns:wps="http://schemas.microsoft.com/office/word/2010/wordprocessingShape" mc:Ignorable="w14 w15 w16se w16cid w16 w16cex wp14">
+<w:numbering xmlns:wpc="http://schemas.microsoft.com/office/word/2010/wordprocessingCanvas" xmlns:cx="http://schemas.microsoft.com/office/drawing/2014/chartex" xmlns:cx1="http://schemas.microsoft.com/office/drawing/2015/9/8/chartex" xmlns:cx2="http://schemas.microsoft.com/office/drawing/2015/10/21/chartex" xmlns:cx3="http://schemas.microsoft.com/office/drawing/2016/5/9/chartex" xmlns:cx4="http://schemas.microsoft.com/office/drawing/2016/5/10/chartex" xmlns:cx5="http://schemas.microsoft.com/office/drawing/2016/5/11/chartex" xmlns:cx6="http://schemas.microsoft.com/office/drawing/2016/5/12/chartex" xmlns:cx7="http://schemas.microsoft.com/office/drawing/2016/5/13/chartex" xmlns:cx8="http://schemas.microsoft.com/office/drawing/2016/5/14/chartex" xmlns:mc="http://schemas.openxmlformats.org/markup-compatibility/2006" xmlns:aink="http://schemas.microsoft.com/office/drawing/2016/ink" xmlns:am3d="http://schemas.microsoft.com/office/drawing/2017/model3d" xmlns:o="urn:schemas-microsoft-com:office:office" xmlns:r="http://schemas.openxmlformats.org/officeDocument/2006/relationships" xmlns:m="http://schemas.openxmlformats.org/officeDocument/2006/math" xmlns:v="urn:schemas-microsoft-com:vml" xmlns:wp14="http://schemas.microsoft.com/office/word/2010/wordprocessingDrawing" xmlns:wp="http://schemas.openxmlformats.org/drawingml/2006/wordprocessingDrawing" xmlns:w10="urn:schemas-microsoft-com:office:word" xmlns:w="http://schemas.openxmlformats.org/wordprocessingml/2006/main" xmlns:w14="http://schemas.microsoft.com/office/word/2010/wordml" xmlns:w15="http://schemas.microsoft.com/office/word/2012/wordml" xmlns:w16cex="http://schemas.microsoft.com/office/word/2018/wordml/cex" xmlns:w16cid="http://schemas.microsoft.com/office/word/2016/wordml/cid" xmlns:w16="http://schemas.microsoft.com/office/word/2018/wordml" xmlns:w16sdtdh="http://schemas.microsoft.com/office/word/2020/wordml/sdtdatahash" xmlns:w16se="http://schemas.microsoft.com/office/word/2015/wordml/symex" xmlns:wpg="http://schemas.microsoft.com/office/word/2010/wordprocessingGroup" xmlns:wpi="http://schemas.microsoft.com/office/word/2010/wordprocessingInk" xmlns:wne="http://schemas.microsoft.com/office/word/2006/wordml" xmlns:wps="http://schemas.microsoft.com/office/word/2010/wordprocessingShape" mc:Ignorable="w14 w15 w16se w16cid w16 w16cex w16sdtdh wp14">
   <w:numPicBullet w:numPicBulletId="0">
     <w:pict>
       <v:shapetype id="_x0000_t75" coordsize="21600,21600" o:spt="75" o:preferrelative="t" path="m@4@5l@4@11@9@11@9@5xe" filled="f" stroked="f">
@@ -10030,14 +9645,14 @@
         <v:path o:extrusionok="f" gradientshapeok="t" o:connecttype="rect"/>
         <o:lock v:ext="edit" aspectratio="t"/>
       </v:shapetype>
-      <v:shape id="_x0000_i1148" type="#_x0000_t75" style="width:11.25pt;height:11.25pt" o:bullet="t">
+      <v:shape id="_x0000_i4288" type="#_x0000_t75" style="width:11.25pt;height:11.25pt" o:bullet="t">
         <v:imagedata r:id="rId1" o:title="msoE2E2"/>
       </v:shape>
     </w:pict>
   </w:numPicBullet>
   <w:numPicBullet w:numPicBulletId="1">
     <w:pict>
-      <v:shape id="_x0000_i1149" type="#_x0000_t75" alt="Περιγραφή: Περιγραφή: ac387" style="width:10.5pt;height:14.25pt;visibility:visible;mso-wrap-style:square" o:bullet="t">
+      <v:shape id="_x0000_i4289" type="#_x0000_t75" alt="Περιγραφή: Περιγραφή: ac387" style="width:10.5pt;height:14.25pt;visibility:visible;mso-wrap-style:square" o:bullet="t">
         <v:imagedata r:id="rId2" o:title=" ac387"/>
         <o:lock v:ext="edit" aspectratio="f"/>
       </v:shape>
@@ -14902,7 +14517,7 @@
 </file>
 
 <file path=word/styles.xml><?xml version="1.0" encoding="utf-8"?>
-<w:styles xmlns:mc="http://schemas.openxmlformats.org/markup-compatibility/2006" xmlns:r="http://schemas.openxmlformats.org/officeDocument/2006/relationships" xmlns:w="http://schemas.openxmlformats.org/wordprocessingml/2006/main" xmlns:w14="http://schemas.microsoft.com/office/word/2010/wordml" xmlns:w15="http://schemas.microsoft.com/office/word/2012/wordml" xmlns:w16cex="http://schemas.microsoft.com/office/word/2018/wordml/cex" xmlns:w16cid="http://schemas.microsoft.com/office/word/2016/wordml/cid" xmlns:w16="http://schemas.microsoft.com/office/word/2018/wordml" xmlns:w16se="http://schemas.microsoft.com/office/word/2015/wordml/symex" mc:Ignorable="w14 w15 w16se w16cid w16 w16cex">
+<w:styles xmlns:mc="http://schemas.openxmlformats.org/markup-compatibility/2006" xmlns:r="http://schemas.openxmlformats.org/officeDocument/2006/relationships" xmlns:w="http://schemas.openxmlformats.org/wordprocessingml/2006/main" xmlns:w14="http://schemas.microsoft.com/office/word/2010/wordml" xmlns:w15="http://schemas.microsoft.com/office/word/2012/wordml" xmlns:w16cex="http://schemas.microsoft.com/office/word/2018/wordml/cex" xmlns:w16cid="http://schemas.microsoft.com/office/word/2016/wordml/cid" xmlns:w16="http://schemas.microsoft.com/office/word/2018/wordml" xmlns:w16sdtdh="http://schemas.microsoft.com/office/word/2020/wordml/sdtdatahash" xmlns:w16se="http://schemas.microsoft.com/office/word/2015/wordml/symex" mc:Ignorable="w14 w15 w16se w16cid w16 w16cex w16sdtdh">
   <w:docDefaults>
     <w:rPrDefault>
       <w:rPr>

--- a/Protipa/ΚΦ report ENG.docx
+++ b/Protipa/ΚΦ report ENG.docx
@@ -7784,7 +7784,6 @@
     <w:p>
       <w:pPr>
         <w:pStyle w:val="BodyText"/>
-        <w:spacing w:line="276" w:lineRule="auto"/>
         <w:rPr>
           <w:rFonts w:ascii="Cambria" w:hAnsi="Cambria" w:cs="Cambria"/>
         </w:rPr>
@@ -7806,7 +7805,6 @@
           <w:ilvl w:val="0"/>
           <w:numId w:val="45"/>
         </w:numPr>
-        <w:spacing w:line="276" w:lineRule="auto"/>
         <w:ind w:left="1440"/>
         <w:rPr>
           <w:rFonts w:ascii="Cambria" w:hAnsi="Cambria" w:cs="Cambria"/>
@@ -7852,7 +7850,6 @@
     <w:p>
       <w:pPr>
         <w:pStyle w:val="BodyText"/>
-        <w:spacing w:line="276" w:lineRule="auto"/>
         <w:rPr>
           <w:rFonts w:ascii="Cambria" w:hAnsi="Cambria" w:cs="Cambria"/>
           <w:b/>
@@ -7868,7 +7865,6 @@
           <w:ilvl w:val="0"/>
           <w:numId w:val="46"/>
         </w:numPr>
-        <w:spacing w:line="276" w:lineRule="auto"/>
         <w:rPr>
           <w:rFonts w:ascii="Cambria" w:hAnsi="Cambria" w:cs="Cambria"/>
           <w:lang w:val="en-US"/>
@@ -7919,7 +7915,6 @@
           <w:ilvl w:val="0"/>
           <w:numId w:val="45"/>
         </w:numPr>
-        <w:spacing w:line="360" w:lineRule="auto"/>
         <w:ind w:left="1440"/>
         <w:rPr>
           <w:rFonts w:ascii="Cambria" w:hAnsi="Cambria" w:cs="Cambria"/>
@@ -8230,7 +8225,6 @@
           <w:color w:val="000000"/>
           <w:lang w:val="en-US"/>
         </w:rPr>
-        <w:lastRenderedPageBreak/>
         <w:t>Yours sincerely</w:t>
       </w:r>
       <w:r>
@@ -8826,6 +8820,7 @@
           <w:color w:val="000000"/>
           <w:lang w:val="el-GR" w:eastAsia="el-GR"/>
         </w:rPr>
+        <w:lastRenderedPageBreak/>
         <w:t xml:space="preserve"> </w:t>
       </w:r>
       <w:r>
@@ -9319,6 +9314,7 @@
           <w:color w:val="000000"/>
           <w:lang w:val="el-GR" w:eastAsia="el-GR"/>
         </w:rPr>
+        <w:lastRenderedPageBreak/>
         <w:t xml:space="preserve"> </w:t>
       </w:r>
       <w:r>
@@ -9645,14 +9641,14 @@
         <v:path o:extrusionok="f" gradientshapeok="t" o:connecttype="rect"/>
         <o:lock v:ext="edit" aspectratio="t"/>
       </v:shapetype>
-      <v:shape id="_x0000_i4288" type="#_x0000_t75" style="width:11.25pt;height:11.25pt" o:bullet="t">
+      <v:shape id="_x0000_i1635" type="#_x0000_t75" style="width:11.25pt;height:11.25pt" o:bullet="t">
         <v:imagedata r:id="rId1" o:title="msoE2E2"/>
       </v:shape>
     </w:pict>
   </w:numPicBullet>
   <w:numPicBullet w:numPicBulletId="1">
     <w:pict>
-      <v:shape id="_x0000_i4289" type="#_x0000_t75" alt="Περιγραφή: Περιγραφή: ac387" style="width:10.5pt;height:14.25pt;visibility:visible;mso-wrap-style:square" o:bullet="t">
+      <v:shape id="_x0000_i1636" type="#_x0000_t75" alt="Περιγραφή: Περιγραφή: ac387" style="width:10.5pt;height:14.25pt;visibility:visible;mso-wrap-style:square" o:bullet="t">
         <v:imagedata r:id="rId2" o:title=" ac387"/>
         <o:lock v:ext="edit" aspectratio="f"/>
       </v:shape>
